--- a/PROGETTO BASI/3.1 Normalizzazione/Normalizzazione.docx
+++ b/PROGETTO BASI/3.1 Normalizzazione/Normalizzazione.docx
@@ -260,30 +260,8 @@
         <w:rPr>
           <w:b/>
         </w:rPr>
-        <w:t xml:space="preserve">, è in forma normale di </w:t>
-      </w:r>
-      <w:proofErr w:type="spellStart"/>
-      <w:r>
-        <w:rPr>
-          <w:b/>
-        </w:rPr>
-        <w:t>Boyce</w:t>
-      </w:r>
-      <w:proofErr w:type="spellEnd"/>
-      <w:r>
-        <w:rPr>
-          <w:b/>
-        </w:rPr>
-        <w:t xml:space="preserve"> &amp; </w:t>
-      </w:r>
-      <w:proofErr w:type="spellStart"/>
-      <w:r>
-        <w:rPr>
-          <w:b/>
-        </w:rPr>
-        <w:t>Codd</w:t>
-      </w:r>
-      <w:proofErr w:type="spellEnd"/>
+        <w:t>, è in forma normale di Boyce &amp; Codd</w:t>
+      </w:r>
       <w:r>
         <w:rPr>
           <w:b/>
@@ -349,30 +327,8 @@
         <w:rPr>
           <w:b/>
         </w:rPr>
-        <w:t xml:space="preserve">, è in forma normale di </w:t>
-      </w:r>
-      <w:proofErr w:type="spellStart"/>
-      <w:r>
-        <w:rPr>
-          <w:b/>
-        </w:rPr>
-        <w:t>Boyce</w:t>
-      </w:r>
-      <w:proofErr w:type="spellEnd"/>
-      <w:r>
-        <w:rPr>
-          <w:b/>
-        </w:rPr>
-        <w:t xml:space="preserve"> &amp; </w:t>
-      </w:r>
-      <w:proofErr w:type="spellStart"/>
-      <w:r>
-        <w:rPr>
-          <w:b/>
-        </w:rPr>
-        <w:t>Codd</w:t>
-      </w:r>
-      <w:proofErr w:type="spellEnd"/>
+        <w:t>, è in forma normale di Boyce &amp; Codd</w:t>
+      </w:r>
       <w:r>
         <w:rPr>
           <w:b/>
@@ -398,7 +354,15 @@
       </w:r>
       <w:r>
         <w:br/>
-        <w:t>Per verificare se la decomposizione è senza perdita:</w:t>
+        <w:t>Per verificare se la decomposizione è senza perdita</w:t>
+      </w:r>
+      <w:r>
+        <w:t>, applichiamo il teorema</w:t>
+      </w:r>
+      <w:bookmarkStart w:id="0" w:name="_GoBack"/>
+      <w:bookmarkEnd w:id="0"/>
+      <w:r>
+        <w:t>:</w:t>
       </w:r>
     </w:p>
     <w:p>
@@ -544,30 +508,15 @@
       <w:r>
         <w:t xml:space="preserve"> tipo </w:t>
       </w:r>
-      <w:proofErr w:type="spellStart"/>
       <w:r>
         <w:t>int</w:t>
       </w:r>
-      <w:proofErr w:type="spellEnd"/>
       <w:r>
         <w:t xml:space="preserve"> per facilitare le operazioni.</w:t>
       </w:r>
       <w:r>
         <w:br/>
-        <w:t xml:space="preserve">A questa associazione partecipano le entità Campionato e Piste, con cardinalità </w:t>
-      </w:r>
-      <w:proofErr w:type="gramStart"/>
-      <w:r>
-        <w:t>0,N</w:t>
-      </w:r>
-      <w:proofErr w:type="gramEnd"/>
-      <w:r>
-        <w:t xml:space="preserve"> su e</w:t>
-      </w:r>
-      <w:bookmarkStart w:id="0" w:name="_GoBack"/>
-      <w:bookmarkEnd w:id="0"/>
-      <w:r>
-        <w:t>ntrambi i fronti.</w:t>
+        <w:t>A questa associazione partecipano le entità Campionato e Piste, con cardinalità 0,N su entrambi i fronti.</w:t>
       </w:r>
     </w:p>
     <w:p/>
@@ -2084,7 +2033,7 @@
 </file>
 
 <file path=customXml/itemProps1.xml><?xml version="1.0" encoding="utf-8"?>
-<ds:datastoreItem xmlns:ds="http://schemas.openxmlformats.org/officeDocument/2006/customXml" ds:itemID="{1933AF39-2293-4CE6-8F47-E60557C99514}">
+<ds:datastoreItem xmlns:ds="http://schemas.openxmlformats.org/officeDocument/2006/customXml" ds:itemID="{DE0D3F82-D7A1-4AEF-AF8D-3D1E2C2A547A}">
   <ds:schemaRefs>
     <ds:schemaRef ds:uri="http://schemas.openxmlformats.org/officeDocument/2006/bibliography"/>
   </ds:schemaRefs>
